--- a/Test protocols/Negative testing.docx
+++ b/Test protocols/Negative testing.docx
@@ -2,6 +2,126 @@
 <file path=word/document.xml><?xml version="1.0" encoding="utf-8"?>
 <w:document xmlns:wpc="http://schemas.microsoft.com/office/word/2010/wordprocessingCanvas" xmlns:cx="http://schemas.microsoft.com/office/drawing/2014/chartex" xmlns:cx1="http://schemas.microsoft.com/office/drawing/2015/9/8/chartex" xmlns:cx2="http://schemas.microsoft.com/office/drawing/2015/10/21/chartex" xmlns:cx3="http://schemas.microsoft.com/office/drawing/2016/5/9/chartex" xmlns:cx4="http://schemas.microsoft.com/office/drawing/2016/5/10/chartex" xmlns:cx5="http://schemas.microsoft.com/office/drawing/2016/5/11/chartex" xmlns:cx6="http://schemas.microsoft.com/office/drawing/2016/5/12/chartex" xmlns:cx7="http://schemas.microsoft.com/office/drawing/2016/5/13/chartex" xmlns:cx8="http://schemas.microsoft.com/office/drawing/2016/5/14/chartex" xmlns:mc="http://schemas.openxmlformats.org/markup-compatibility/2006" xmlns:aink="http://schemas.microsoft.com/office/drawing/2016/ink" xmlns:am3d="http://schemas.microsoft.com/office/drawing/2017/model3d" xmlns:o="urn:schemas-microsoft-com:office:office" xmlns:r="http://schemas.openxmlformats.org/officeDocument/2006/relationships" xmlns:m="http://schemas.openxmlformats.org/officeDocument/2006/math" xmlns:v="urn:schemas-microsoft-com:vml" xmlns:wp14="http://schemas.microsoft.com/office/word/2010/wordprocessingDrawing" xmlns:wp="http://schemas.openxmlformats.org/drawingml/2006/wordprocessingDrawing" xmlns:w10="urn:schemas-microsoft-com:office:word" xmlns:w="http://schemas.openxmlformats.org/wordprocessingml/2006/main" xmlns:w14="http://schemas.microsoft.com/office/word/2010/wordml" xmlns:w15="http://schemas.microsoft.com/office/word/2012/wordml" xmlns:w16cid="http://schemas.microsoft.com/office/word/2016/wordml/cid" xmlns:w16se="http://schemas.microsoft.com/office/word/2015/wordml/symex" xmlns:wpg="http://schemas.microsoft.com/office/word/2010/wordprocessingGroup" xmlns:wpi="http://schemas.microsoft.com/office/word/2010/wordprocessingInk" xmlns:wne="http://schemas.microsoft.com/office/word/2006/wordml" xmlns:wps="http://schemas.microsoft.com/office/word/2010/wordprocessingShape" mc:Ignorable="w14 w15 w16se w16cid wp14">
   <w:body>
+    <w:p>
+      <w:pPr>
+        <w:rPr>
+          <w:sz w:val="36"/>
+          <w:szCs w:val="36"/>
+          <w:u w:val="single"/>
+        </w:rPr>
+      </w:pPr>
+      <w:r>
+        <w:rPr>
+          <w:sz w:val="36"/>
+          <w:szCs w:val="36"/>
+          <w:u w:val="single"/>
+        </w:rPr>
+        <w:t>Negative</w:t>
+      </w:r>
+      <w:r>
+        <w:rPr>
+          <w:sz w:val="36"/>
+          <w:szCs w:val="36"/>
+          <w:u w:val="single"/>
+        </w:rPr>
+        <w:t xml:space="preserve"> testing</w:t>
+      </w:r>
+    </w:p>
+    <w:p>
+      <w:pPr>
+        <w:rPr>
+          <w:sz w:val="28"/>
+          <w:szCs w:val="28"/>
+        </w:rPr>
+      </w:pPr>
+    </w:p>
+    <w:p>
+      <w:pPr>
+        <w:rPr>
+          <w:sz w:val="28"/>
+          <w:szCs w:val="28"/>
+        </w:rPr>
+      </w:pPr>
+      <w:r>
+        <w:rPr>
+          <w:sz w:val="28"/>
+          <w:szCs w:val="28"/>
+        </w:rPr>
+        <w:t xml:space="preserve">Testing will </w:t>
+      </w:r>
+      <w:r>
+        <w:rPr>
+          <w:sz w:val="28"/>
+          <w:szCs w:val="28"/>
+        </w:rPr>
+        <w:t xml:space="preserve">perform </w:t>
+      </w:r>
+      <w:r>
+        <w:rPr>
+          <w:sz w:val="28"/>
+          <w:szCs w:val="28"/>
+        </w:rPr>
+        <w:t>actions that may be outside of the main definition scope to challenge the normal conventions.</w:t>
+      </w:r>
+      <w:r>
+        <w:rPr>
+          <w:sz w:val="28"/>
+          <w:szCs w:val="28"/>
+        </w:rPr>
+        <w:t xml:space="preserve"> </w:t>
+      </w:r>
+      <w:r>
+        <w:rPr>
+          <w:sz w:val="28"/>
+          <w:szCs w:val="28"/>
+        </w:rPr>
+        <w:t xml:space="preserve">The purpose is to fix issues of unexpected user behavior beyond a sanity point of view. </w:t>
+      </w:r>
+      <w:r>
+        <w:rPr>
+          <w:sz w:val="28"/>
+          <w:szCs w:val="28"/>
+        </w:rPr>
+        <w:t>Actions will be performed before and after logged in. Log in user will be admin</w:t>
+      </w:r>
+      <w:r>
+        <w:rPr>
+          <w:sz w:val="28"/>
+          <w:szCs w:val="28"/>
+        </w:rPr>
+        <w:t>.</w:t>
+      </w:r>
+    </w:p>
+    <w:p>
+      <w:pPr>
+        <w:rPr>
+          <w:sz w:val="28"/>
+          <w:szCs w:val="28"/>
+        </w:rPr>
+      </w:pPr>
+      <w:r>
+        <w:rPr>
+          <w:sz w:val="28"/>
+          <w:szCs w:val="28"/>
+        </w:rPr>
+        <w:t>Pass criteria - expected behavior and no unusual error messages based on the definitions.</w:t>
+      </w:r>
+    </w:p>
+    <w:p>
+      <w:pPr>
+        <w:rPr>
+          <w:sz w:val="28"/>
+          <w:szCs w:val="28"/>
+        </w:rPr>
+      </w:pPr>
+      <w:r>
+        <w:rPr>
+          <w:sz w:val="28"/>
+          <w:szCs w:val="28"/>
+        </w:rPr>
+        <w:t>Fail criteria - unexpected behavior, crashes, hangs and error messages not within definitions.</w:t>
+      </w:r>
+    </w:p>
     <w:p/>
     <w:tbl>
       <w:tblPr>
@@ -47,15 +167,19 @@
               <w:spacing w:after="0" w:line="240" w:lineRule="auto"/>
               <w:rPr>
                 <w:rFonts w:ascii="Times New Roman" w:eastAsia="Times New Roman" w:hAnsi="Times New Roman" w:cs="Times New Roman"/>
-                <w:sz w:val="24"/>
-                <w:szCs w:val="24"/>
-              </w:rPr>
-            </w:pPr>
-            <w:r>
-              <w:rPr>
-                <w:rFonts w:ascii="Times New Roman" w:eastAsia="Times New Roman" w:hAnsi="Times New Roman" w:cs="Times New Roman"/>
-                <w:sz w:val="24"/>
-                <w:szCs w:val="24"/>
+                <w:i/>
+                <w:iCs/>
+                <w:sz w:val="32"/>
+                <w:szCs w:val="32"/>
+              </w:rPr>
+            </w:pPr>
+            <w:r>
+              <w:rPr>
+                <w:rFonts w:ascii="Times New Roman" w:eastAsia="Times New Roman" w:hAnsi="Times New Roman" w:cs="Times New Roman"/>
+                <w:i/>
+                <w:iCs/>
+                <w:sz w:val="32"/>
+                <w:szCs w:val="32"/>
               </w:rPr>
               <w:t>Negative testing</w:t>
             </w:r>
@@ -570,6 +694,8 @@
             </w:r>
           </w:p>
         </w:tc>
+        <w:bookmarkStart w:id="0" w:name="_GoBack"/>
+        <w:bookmarkEnd w:id="0"/>
       </w:tr>
       <w:tr>
         <w:trPr>
@@ -1434,6 +1560,7 @@
                 <w:sz w:val="24"/>
                 <w:szCs w:val="24"/>
               </w:rPr>
+              <w:lastRenderedPageBreak/>
               <w:t>Select Authenticate</w:t>
             </w:r>
           </w:p>
@@ -1816,7 +1943,6 @@
                 <w:sz w:val="24"/>
                 <w:szCs w:val="24"/>
               </w:rPr>
-              <w:lastRenderedPageBreak/>
               <w:t xml:space="preserve">Type </w:t>
             </w:r>
             <w:proofErr w:type="gramStart"/>
@@ -2098,8 +2224,6 @@
               </w:rPr>
               <w:t>Pass but with no warnings</w:t>
             </w:r>
-            <w:bookmarkStart w:id="0" w:name="_GoBack"/>
-            <w:bookmarkEnd w:id="0"/>
           </w:p>
         </w:tc>
       </w:tr>
@@ -3104,6 +3228,7 @@
                 <w:sz w:val="24"/>
                 <w:szCs w:val="24"/>
               </w:rPr>
+              <w:lastRenderedPageBreak/>
               <w:t xml:space="preserve">Type </w:t>
             </w:r>
             <w:r>
